--- a/Week8_Summaries.docx
+++ b/Week8_Summaries.docx
@@ -270,36 +270,104 @@
       <w:r>
         <w:t xml:space="preserve"> (Coupled </w:t>
       </w:r>
+      <w:r>
+        <w:t>Input</w:t>
+      </w:r>
+      <w:r>
+        <w:t xml:space="preserve"> and Forget Gate aka Gated Recurrent Networks).</w:t>
+      </w:r>
+    </w:p>
+    <w:p/>
+    <w:p>
+      <w:r>
+        <w:t xml:space="preserve">The authors challenge the current approach of </w:t>
+      </w:r>
+      <w:r>
+        <w:t xml:space="preserve">LSTM and present a </w:t>
+      </w:r>
       <w:proofErr w:type="spellStart"/>
       <w:r>
-        <w:t>Inout</w:t>
+        <w:t>memresitive</w:t>
       </w:r>
       <w:proofErr w:type="spellEnd"/>
       <w:r>
-        <w:t xml:space="preserve"> and Forget Gate aka Gated Recurrent Networks).</w:t>
-      </w:r>
-    </w:p>
-    <w:p/>
-    <w:p>
-      <w:r>
-        <w:t xml:space="preserve">The authors challenge the current approach of </w:t>
-      </w:r>
-      <w:r>
-        <w:t xml:space="preserve">LSTM and present a </w:t>
-      </w:r>
+        <w:t xml:space="preserve"> LSTM architecture implementation in analog hardware.  They</w:t>
+      </w:r>
+      <w:r>
+        <w:t xml:space="preserve"> propose a new central theme </w:t>
+      </w:r>
+      <w:r>
+        <w:t>in the standard implementation of LSTM and note other architecture variations can be constructed by rearranging, adding or deleting analog circuit parts and adding extra crossbar rows.</w:t>
+      </w:r>
+    </w:p>
+    <w:p/>
+    <w:p>
+      <w:pPr>
+        <w:pStyle w:val="Heading2"/>
+        <w:rPr>
+          <w:rFonts w:eastAsia="Times New Roman"/>
+        </w:rPr>
+      </w:pPr>
+      <w:r>
+        <w:rPr>
+          <w:rFonts w:eastAsia="Times New Roman"/>
+        </w:rPr>
+        <w:t>Research objective/question(s)</w:t>
+      </w:r>
+    </w:p>
+    <w:p/>
+    <w:p>
       <w:proofErr w:type="spellStart"/>
       <w:r>
+        <w:t>Kazybek</w:t>
+      </w:r>
+      <w:proofErr w:type="spellEnd"/>
+      <w:r>
+        <w:t xml:space="preserve"> Adam, </w:t>
+      </w:r>
+      <w:proofErr w:type="spellStart"/>
+      <w:r>
+        <w:t>Kamilya</w:t>
+      </w:r>
+      <w:proofErr w:type="spellEnd"/>
+      <w:r>
+        <w:t xml:space="preserve"> </w:t>
+      </w:r>
+      <w:proofErr w:type="spellStart"/>
+      <w:r>
+        <w:t>Smagulova</w:t>
+      </w:r>
+      <w:proofErr w:type="spellEnd"/>
+      <w:r>
+        <w:t xml:space="preserve"> and Alex </w:t>
+      </w:r>
+      <w:proofErr w:type="spellStart"/>
+      <w:r>
+        <w:t>Pappachen</w:t>
+      </w:r>
+      <w:proofErr w:type="spellEnd"/>
+      <w:r>
+        <w:t xml:space="preserve"> James transition from equations to the hardware implementation of LSTM.  The main objective is efficiency in the neural network as implemented purely analog.</w:t>
+      </w:r>
+    </w:p>
+    <w:p/>
+    <w:p>
+      <w:r>
+        <w:t xml:space="preserve">The authors propose a hardware implementation and simulate a time series forecasting problem (changing of the number of international airline passengers).  The authors go into each of the building blocks of building a </w:t>
+      </w:r>
+      <w:proofErr w:type="spellStart"/>
+      <w:r>
         <w:t>memresitive</w:t>
       </w:r>
       <w:proofErr w:type="spellEnd"/>
       <w:r>
-        <w:t xml:space="preserve"> LSTM architecture implementation in analog hardware.  They</w:t>
-      </w:r>
-      <w:r>
-        <w:t xml:space="preserve"> propose a new central theme </w:t>
-      </w:r>
-      <w:r>
-        <w:t>in the standard implementation of LSTM and note other architecture variations can be constructed by rearranging, adding or deleting analog circuit parts and adding extra crossbar rows.</w:t>
+        <w:t xml:space="preserve"> LSTM hardware implementation and then apply these building blocks </w:t>
+      </w:r>
+      <w:r>
+        <w:t>into</w:t>
+      </w:r>
+      <w:r>
+        <w:t xml:space="preserve"> a proposed circuit design of these building blocks applied to this time series problem.</w:t>
       </w:r>
     </w:p>
     <w:p/>
@@ -314,131 +382,181 @@
         <w:rPr>
           <w:rFonts w:eastAsia="Times New Roman"/>
         </w:rPr>
-        <w:t>Research objective/question(s)</w:t>
+        <w:t>Prior relevant work/literature gap</w:t>
       </w:r>
     </w:p>
     <w:p/>
     <w:p>
       <w:proofErr w:type="spellStart"/>
       <w:r>
-        <w:t>Kazybek</w:t>
+        <w:t>Smagulova</w:t>
       </w:r>
       <w:proofErr w:type="spellEnd"/>
       <w:r>
-        <w:t xml:space="preserve"> Adam, </w:t>
+        <w:t xml:space="preserve"> (2018) provided a purely analog implementation, </w:t>
+      </w:r>
+      <w:r>
+        <w:t>however,</w:t>
+      </w:r>
+      <w:r>
+        <w:t xml:space="preserve"> was limited to the individual building blocks.  For </w:t>
+      </w:r>
+      <w:r>
+        <w:t>example,</w:t>
+      </w:r>
+      <w:r>
+        <w:t xml:space="preserve"> analog circuits were provided for the activation function, and element-wise multiplication operations.  The original research also presented a possible implementation of a </w:t>
       </w:r>
       <w:proofErr w:type="spellStart"/>
       <w:r>
-        <w:t>Kamilya</w:t>
+        <w:t>memresitive</w:t>
       </w:r>
       <w:proofErr w:type="spellEnd"/>
       <w:r>
+        <w:t xml:space="preserve"> crossbar circuit.</w:t>
+      </w:r>
+    </w:p>
+    <w:p/>
+    <w:p>
+      <w:pPr>
+        <w:pStyle w:val="Heading2"/>
+        <w:rPr>
+          <w:rFonts w:eastAsia="Times New Roman"/>
+        </w:rPr>
+      </w:pPr>
+      <w:r>
+        <w:rPr>
+          <w:rFonts w:eastAsia="Times New Roman"/>
+        </w:rPr>
+        <w:t>Theory, conceptual framing </w:t>
+      </w:r>
+    </w:p>
+    <w:p/>
+    <w:p>
+      <w:r>
+        <w:t xml:space="preserve">The full potential of </w:t>
+      </w:r>
+      <w:proofErr w:type="spellStart"/>
+      <w:r>
+        <w:t>nuero-memrisitive</w:t>
+      </w:r>
+      <w:proofErr w:type="spellEnd"/>
+      <w:r>
+        <w:t xml:space="preserve"> systems is yet to be realized; however, the belief is they will provide new ways to develop higher levels of machine cognition.  The possibility to scale the implementation of high-density large scale neural networks in integrated chips offer several advantages including (lower power, near-sensor analog computation over CMOS).  Dot-product computations using a crossbar array can </w:t>
+      </w:r>
+      <w:r>
+        <w:t>b</w:t>
+      </w:r>
+      <w:r>
+        <w:t>e mapped directly into the neural network layers.</w:t>
+      </w:r>
+    </w:p>
+    <w:p/>
+    <w:p>
+      <w:r>
+        <w:t>This leads to opportunities for data driven (</w:t>
+      </w:r>
+      <w:proofErr w:type="spellStart"/>
+      <w:r>
+        <w:t>e.g</w:t>
+      </w:r>
+      <w:proofErr w:type="spellEnd"/>
+      <w:r>
+        <w:t xml:space="preserve"> IoT) and integrated into wearable, mobile, edge and computing devices. Implementation of memristor based neural computing is area and power efficient.</w:t>
+      </w:r>
+    </w:p>
+    <w:p/>
+    <w:p>
+      <w:pPr>
+        <w:pStyle w:val="Heading2"/>
+        <w:rPr>
+          <w:rFonts w:eastAsia="Times New Roman"/>
+        </w:rPr>
+      </w:pPr>
+      <w:r>
+        <w:rPr>
+          <w:rFonts w:eastAsia="Times New Roman"/>
+        </w:rPr>
+        <w:t>Methods</w:t>
+      </w:r>
+      <w:r>
+        <w:rPr>
+          <w:rFonts w:eastAsia="Times New Roman"/>
+        </w:rPr>
         <w:t xml:space="preserve"> </w:t>
       </w:r>
+    </w:p>
+    <w:p/>
+    <w:p>
       <w:proofErr w:type="spellStart"/>
       <w:r>
+        <w:lastRenderedPageBreak/>
+        <w:t>Memristive</w:t>
+      </w:r>
+      <w:proofErr w:type="spellEnd"/>
+      <w:r>
+        <w:t xml:space="preserve"> Standard LSTM using crossbar circuits represent the weights in the neural network.  The rest of the circuit is designed for the addition, multiplication, and activation functions.  </w:t>
+      </w:r>
+    </w:p>
+    <w:p/>
+    <w:p>
+      <w:r>
+        <w:t xml:space="preserve">Leveraging </w:t>
+      </w:r>
+      <w:proofErr w:type="spellStart"/>
+      <w:r>
         <w:t>Smagulova</w:t>
       </w:r>
       <w:proofErr w:type="spellEnd"/>
       <w:r>
-        <w:t xml:space="preserve"> and Alex </w:t>
+        <w:t xml:space="preserve"> (2018) the authors combine the separate building blocks into a system.  Further the authors expand on current-based </w:t>
       </w:r>
       <w:proofErr w:type="spellStart"/>
       <w:r>
-        <w:t>Pappachen</w:t>
+        <w:t>memristive</w:t>
       </w:r>
       <w:proofErr w:type="spellEnd"/>
       <w:r>
-        <w:t xml:space="preserve"> James</w:t>
-      </w:r>
-      <w:r>
-        <w:t xml:space="preserve"> transition from equations to the hardware implementation of LSTM.  The main objective is efficiency in the neural network as implemented purely analog.</w:t>
-      </w:r>
-    </w:p>
-    <w:p/>
-    <w:p>
-      <w:r>
-        <w:t xml:space="preserve">The authors propose a hardware implementation and simulate a time series forecasting problem (changing of the number of international airline passengers).  The authors go into each of the building blocks of building a </w:t>
+        <w:t xml:space="preserve"> LSTM from </w:t>
       </w:r>
       <w:proofErr w:type="spellStart"/>
       <w:r>
-        <w:t>memresitive</w:t>
+        <w:t>Smagulova</w:t>
       </w:r>
       <w:proofErr w:type="spellEnd"/>
       <w:r>
-        <w:t xml:space="preserve"> LSTM hardware implementation and then apply these building blocks </w:t>
-      </w:r>
-      <w:r>
-        <w:t>into</w:t>
-      </w:r>
-      <w:r>
-        <w:t xml:space="preserve"> a proposed circuit design of these building blocks applied to this time series problem.</w:t>
-      </w:r>
-    </w:p>
-    <w:p/>
-    <w:p>
-      <w:r>
-        <w:t>----</w:t>
-      </w:r>
-    </w:p>
-    <w:p/>
-    <w:p>
-      <w:r>
-        <w:t>Alvesson and Sandberg’s study integrates both positive and negative research agenda by developing a novel methodology for identifying and challenge assumptions in existing theories.  First, the objective is to develop a typology of what types of assumptions can be challenged.  Second, to establish a set of methodological principles on how this can be accomplished.</w:t>
-      </w:r>
-    </w:p>
-    <w:p/>
-    <w:p>
-      <w:r>
-        <w:t xml:space="preserve">The authors challenge the view that what makes a theory influential is truth.  When a theory challenges the assumptions in a significant way </w:t>
-      </w:r>
-      <w:r>
-        <w:t xml:space="preserve">it is said </w:t>
-      </w:r>
-      <w:r>
-        <w:t xml:space="preserve">to be seen as meaningful.  Therefore, can we leverage a new method to identify and challenge assumptions and </w:t>
-      </w:r>
-      <w:r>
-        <w:t xml:space="preserve">with that understanding </w:t>
-      </w:r>
-      <w:r>
-        <w:t xml:space="preserve">then lead to more influential theories. </w:t>
-      </w:r>
-      <w:r>
-        <w:t>First</w:t>
-      </w:r>
-      <w:r>
-        <w:t xml:space="preserve"> the authors question</w:t>
-      </w:r>
-      <w:r>
-        <w:t xml:space="preserve"> what types of assumptions are relevant to consider in existing literature and second </w:t>
-      </w:r>
-      <w:r>
-        <w:t xml:space="preserve">they ask </w:t>
-      </w:r>
-      <w:r>
-        <w:t xml:space="preserve">how </w:t>
-      </w:r>
-      <w:r>
-        <w:t>these</w:t>
-      </w:r>
-      <w:r>
-        <w:t xml:space="preserve"> assumptions </w:t>
-      </w:r>
-      <w:r>
-        <w:t xml:space="preserve">can </w:t>
-      </w:r>
-      <w:r>
-        <w:t>be identified, articulated and challenged such that they lead to new interesting theor</w:t>
-      </w:r>
-      <w:r>
-        <w:t>ies</w:t>
-      </w:r>
-      <w:r>
-        <w:t xml:space="preserve">.  </w:t>
-      </w:r>
-      <w:r>
-        <w:t xml:space="preserve">To develop the methodology the authors, answer two questions </w:t>
+        <w:t xml:space="preserve"> et al (2018) in the design of CMOS which is a circuit designed to be used in a sequential manner (meaning it needs to run through M cycles to obtain the hidden unit vector and cell state vector).  This became the base of the authors experience.</w:t>
+      </w:r>
+    </w:p>
+    <w:p/>
+    <w:p>
+      <w:r>
+        <w:t xml:space="preserve">The authors also note other methods including simulation of networks in software C++ in </w:t>
+      </w:r>
+      <w:proofErr w:type="spellStart"/>
+      <w:r>
+        <w:t>Gokmen</w:t>
+      </w:r>
+      <w:proofErr w:type="spellEnd"/>
+      <w:r>
+        <w:t xml:space="preserve"> et al (2018) and a </w:t>
+      </w:r>
+      <w:proofErr w:type="spellStart"/>
+      <w:r>
+        <w:t>Memristive</w:t>
+      </w:r>
+      <w:proofErr w:type="spellEnd"/>
+      <w:r>
+        <w:t xml:space="preserve"> LSTM chip that was fabricated in prior research LI C et al (2018) however this one also had elements of the operations built in software.</w:t>
+      </w:r>
+    </w:p>
+    <w:p/>
+    <w:p>
+      <w:r>
+        <w:t xml:space="preserve">To fill the gaps across </w:t>
+      </w:r>
+      <w:r>
+        <w:t xml:space="preserve">these (4) methods the authors implement a fully functional and purely analog circuit simulation combining these methods and applying it a time-series prediction.  This voltage-based system was divided into three parts: Vector matrix Multiplication, multiplication circuits and activation function.  </w:t>
       </w:r>
     </w:p>
     <w:p/>
@@ -453,208 +571,20 @@
         <w:rPr>
           <w:rFonts w:eastAsia="Times New Roman"/>
         </w:rPr>
-        <w:t>Prior relevant work/literature gap</w:t>
-      </w:r>
-    </w:p>
-    <w:p/>
-    <w:p>
-      <w:proofErr w:type="spellStart"/>
-      <w:r>
-        <w:t>Smagulova</w:t>
-      </w:r>
-      <w:proofErr w:type="spellEnd"/>
-      <w:r>
-        <w:t xml:space="preserve"> (2018) provided a purely analog implementation, </w:t>
-      </w:r>
-      <w:r>
-        <w:t>however,</w:t>
-      </w:r>
-      <w:r>
-        <w:t xml:space="preserve"> was limited to the individual building blocks.  For </w:t>
-      </w:r>
-      <w:r>
-        <w:t>example,</w:t>
-      </w:r>
-      <w:r>
-        <w:t xml:space="preserve"> analog circuits were provided for the activation function, and element-wise multiplication operations.  The original research also presented a possible implementation of a </w:t>
-      </w:r>
-      <w:proofErr w:type="spellStart"/>
-      <w:r>
-        <w:t>memresitive</w:t>
-      </w:r>
-      <w:proofErr w:type="spellEnd"/>
-      <w:r>
-        <w:t xml:space="preserve"> crossbar circuit.</w:t>
-      </w:r>
-    </w:p>
-    <w:p/>
-    <w:p>
-      <w:pPr>
-        <w:pStyle w:val="Heading2"/>
-        <w:rPr>
-          <w:rFonts w:eastAsia="Times New Roman"/>
-        </w:rPr>
-      </w:pPr>
-      <w:r>
-        <w:rPr>
-          <w:rFonts w:eastAsia="Times New Roman"/>
-        </w:rPr>
-        <w:t>Theory, conceptual framing </w:t>
-      </w:r>
-    </w:p>
-    <w:p/>
-    <w:p>
-      <w:r>
-        <w:t xml:space="preserve">The full potential of </w:t>
-      </w:r>
-      <w:proofErr w:type="spellStart"/>
-      <w:r>
-        <w:t>nuero-memrisitive</w:t>
-      </w:r>
-      <w:proofErr w:type="spellEnd"/>
-      <w:r>
-        <w:t xml:space="preserve"> systems is yet to be realized; however, the belief is they will provide new ways to develop higher levels of machine cognition.  The possibility to scale the implementation of high-density large scale neural networks in integrated chips offer several advantages including (lower power, near-sensor analog computation over CMOS).  Dot-product computations using a crossbar array can </w:t>
-      </w:r>
-      <w:r>
-        <w:t>b</w:t>
-      </w:r>
-      <w:r>
-        <w:t>e mapped directly into the neural network layers.</w:t>
-      </w:r>
-    </w:p>
-    <w:p/>
-    <w:p>
-      <w:r>
-        <w:t>This leads to opportunities for data driven (</w:t>
-      </w:r>
-      <w:proofErr w:type="spellStart"/>
-      <w:r>
-        <w:t>e.g</w:t>
-      </w:r>
-      <w:proofErr w:type="spellEnd"/>
-      <w:r>
-        <w:t xml:space="preserve"> IoT) and integrated into wearable, mobile, edge and computing devices. Implementation of memristor based neural computing is area and power efficient.</w:t>
-      </w:r>
-    </w:p>
-    <w:p/>
-    <w:p>
-      <w:pPr>
-        <w:pStyle w:val="Heading2"/>
-        <w:rPr>
-          <w:rFonts w:eastAsia="Times New Roman"/>
-        </w:rPr>
-      </w:pPr>
-      <w:r>
-        <w:rPr>
-          <w:rFonts w:eastAsia="Times New Roman"/>
-        </w:rPr>
-        <w:t>Methods</w:t>
-      </w:r>
-      <w:r>
-        <w:rPr>
-          <w:rFonts w:eastAsia="Times New Roman"/>
-        </w:rPr>
+        <w:t>Results</w:t>
+      </w:r>
+    </w:p>
+    <w:p/>
+    <w:p>
+      <w:r>
+        <w:t xml:space="preserve">The main </w:t>
+      </w:r>
+      <w:r>
+        <w:t>contribution</w:t>
+      </w:r>
+      <w:r>
         <w:t xml:space="preserve"> </w:t>
       </w:r>
-    </w:p>
-    <w:p/>
-    <w:p>
-      <w:proofErr w:type="spellStart"/>
-      <w:r>
-        <w:t>Memristive</w:t>
-      </w:r>
-      <w:proofErr w:type="spellEnd"/>
-      <w:r>
-        <w:t xml:space="preserve"> Standard LSTM using crossbar circuits represent the weights in the neural network.  The rest of the circuit is designed for the addition, multiplication, and activation functions.  </w:t>
-      </w:r>
-    </w:p>
-    <w:p/>
-    <w:p>
-      <w:r>
-        <w:t xml:space="preserve">Leveraging </w:t>
-      </w:r>
-      <w:proofErr w:type="spellStart"/>
-      <w:r>
-        <w:t>Smagulova</w:t>
-      </w:r>
-      <w:proofErr w:type="spellEnd"/>
-      <w:r>
-        <w:t xml:space="preserve"> (2018) the authors combine the separate building blocks into a system.  Further the authors expand on current-based </w:t>
-      </w:r>
-      <w:proofErr w:type="spellStart"/>
-      <w:r>
-        <w:t>memristive</w:t>
-      </w:r>
-      <w:proofErr w:type="spellEnd"/>
-      <w:r>
-        <w:t xml:space="preserve"> LSTM from </w:t>
-      </w:r>
-      <w:proofErr w:type="spellStart"/>
-      <w:r>
-        <w:t>Smagulova</w:t>
-      </w:r>
-      <w:proofErr w:type="spellEnd"/>
-      <w:r>
-        <w:t xml:space="preserve"> et al (2018) in the design of CMOS which is a circuit designed to be used in a sequential manner (meaning it needs to run through M cycles to obtain the hidden unit vector and cell state vector).  This became the base of the authors experience.</w:t>
-      </w:r>
-    </w:p>
-    <w:p/>
-    <w:p>
-      <w:r>
-        <w:t xml:space="preserve">The authors also note other methods including simulation of networks in software C++ in </w:t>
-      </w:r>
-      <w:proofErr w:type="spellStart"/>
-      <w:r>
-        <w:t>Gokmen</w:t>
-      </w:r>
-      <w:proofErr w:type="spellEnd"/>
-      <w:r>
-        <w:t xml:space="preserve"> et al (2018) and a </w:t>
-      </w:r>
-      <w:proofErr w:type="spellStart"/>
-      <w:r>
-        <w:t>Memristive</w:t>
-      </w:r>
-      <w:proofErr w:type="spellEnd"/>
-      <w:r>
-        <w:t xml:space="preserve"> LSTM chip that was fabricated in prior research LI C et al (2018) however this one also had elements of the operations built in software.</w:t>
-      </w:r>
-    </w:p>
-    <w:p/>
-    <w:p>
-      <w:r>
-        <w:t xml:space="preserve">To fill the gaps across </w:t>
-      </w:r>
-      <w:r>
-        <w:t xml:space="preserve">these (4) methods the authors implement a fully functional and purely analog circuit simulation combining these methods and applying it a time-series prediction.  This voltage-based system was divided into three parts: Vector matrix Multiplication, multiplication circuits and activation function.  </w:t>
-      </w:r>
-    </w:p>
-    <w:p/>
-    <w:p>
-      <w:pPr>
-        <w:pStyle w:val="Heading2"/>
-        <w:rPr>
-          <w:rFonts w:eastAsia="Times New Roman"/>
-        </w:rPr>
-      </w:pPr>
-      <w:r>
-        <w:rPr>
-          <w:rFonts w:eastAsia="Times New Roman"/>
-        </w:rPr>
-        <w:t>Results</w:t>
-      </w:r>
-    </w:p>
-    <w:p/>
-    <w:p>
-      <w:r>
-        <w:t xml:space="preserve">The main </w:t>
-      </w:r>
-      <w:r>
-        <w:t>contribution</w:t>
-      </w:r>
-      <w:r>
-        <w:t xml:space="preserve"> </w:t>
-      </w:r>
       <w:r>
         <w:t>of this paper is development of the circuit and simulation performance results obtained from software and hardware (analog).</w:t>
       </w:r>
@@ -662,13 +592,7 @@
     <w:p/>
     <w:p>
       <w:r>
-        <w:t xml:space="preserve">An interesting observation is the activation function (both activation, sigmoid and hyperbolic tangent) used in LSTM are all implemented with the same circuit (they noted the similar waveforms when plotted).  Vector matrix multiplication is noted as the benefit of </w:t>
-      </w:r>
-      <w:r>
-        <w:t xml:space="preserve">memristor </w:t>
-      </w:r>
-      <w:r>
-        <w:t xml:space="preserve">crossbar circuits as handling the operation efficiently.  </w:t>
+        <w:t xml:space="preserve">An interesting observation is the activation function (both activation, sigmoid and hyperbolic tangent) used in LSTM are all implemented with the same circuit (they noted the similar waveforms when plotted).  Vector matrix multiplication is noted as the benefit of memristor crossbar circuits as handling the operation efficiently.  </w:t>
       </w:r>
       <w:proofErr w:type="gramStart"/>
       <w:r>
@@ -682,28 +606,7 @@
     <w:p/>
     <w:p>
       <w:r>
-        <w:t>The t</w:t>
-      </w:r>
-      <w:r>
-        <w:t>raining set was converted into three column</w:t>
-      </w:r>
-      <w:r>
-        <w:t>-form</w:t>
-      </w:r>
-      <w:r>
-        <w:t xml:space="preserve"> with the first two columns as input and third column as target.  The circuit implementation was a simple </w:t>
-      </w:r>
-      <w:r>
-        <w:t>two-layer</w:t>
-      </w:r>
-      <w:r>
-        <w:t xml:space="preserve"> </w:t>
-      </w:r>
-      <w:r>
-        <w:t>neural</w:t>
-      </w:r>
-      <w:r>
-        <w:t xml:space="preserve"> network </w:t>
+        <w:t xml:space="preserve">The training set was converted into three column-form with the first two columns as input and third column as target.  The circuit implementation was a simple two-layer neural network </w:t>
       </w:r>
     </w:p>
     <w:p>
@@ -711,7 +614,6 @@
         <w:rPr>
           <w:noProof/>
         </w:rPr>
-        <w:lastRenderedPageBreak/>
         <w:drawing>
           <wp:inline distT="0" distB="0" distL="0" distR="0" wp14:anchorId="6E0F6F4F" wp14:editId="612E1B5D">
             <wp:extent cx="3173046" cy="2163440"/>
@@ -762,6 +664,7 @@
         <w:rPr>
           <w:noProof/>
         </w:rPr>
+        <w:lastRenderedPageBreak/>
         <w:drawing>
           <wp:inline distT="0" distB="0" distL="0" distR="0" wp14:anchorId="651CCC1D" wp14:editId="36FE3695">
             <wp:extent cx="2302412" cy="2040939"/>
